--- a/Classification Project Write Up.docx
+++ b/Classification Project Write Up.docx
@@ -47,37 +47,7 @@
           <w:sz w:val="36"/>
           <w:szCs w:val="36"/>
         </w:rPr>
-        <w:t xml:space="preserve">Predicting default rate of </w:t>
-      </w:r>
-      <w:r>
-        <w:rPr>
-          <w:rFonts w:ascii="Helvetica" w:hAnsi="Helvetica"/>
-          <w:b/>
-          <w:bCs/>
-          <w:sz w:val="36"/>
-          <w:szCs w:val="36"/>
-        </w:rPr>
-        <w:t xml:space="preserve">Home Credit Loan </w:t>
-      </w:r>
-      <w:r>
-        <w:rPr>
-          <w:rFonts w:ascii="Helvetica" w:hAnsi="Helvetica"/>
-          <w:b/>
-          <w:bCs/>
-          <w:sz w:val="36"/>
-          <w:szCs w:val="36"/>
-        </w:rPr>
-        <w:t>Customer</w:t>
-      </w:r>
-      <w:r>
-        <w:rPr>
-          <w:rFonts w:ascii="Helvetica" w:hAnsi="Helvetica"/>
-          <w:b/>
-          <w:bCs/>
-          <w:sz w:val="36"/>
-          <w:szCs w:val="36"/>
-        </w:rPr>
-        <w:t xml:space="preserve"> </w:t>
+        <w:t xml:space="preserve">Predicting default rate of Home Credit Loan Customer </w:t>
       </w:r>
     </w:p>
     <w:p>
@@ -270,25 +240,7 @@
             <w:u w:val="single"/>
             <w:bdr w:val="none" w:sz="0" w:space="0" w:color="auto" w:frame="1"/>
           </w:rPr>
-          <w:t>(Links to a</w:t>
-        </w:r>
-        <w:r>
-          <w:rPr>
-            <w:rFonts w:ascii="Helvetica Neue" w:eastAsia="Times New Roman" w:hAnsi="Helvetica Neue" w:cs="Times New Roman"/>
-            <w:color w:val="399FD9"/>
-            <w:u w:val="single"/>
-            <w:bdr w:val="none" w:sz="0" w:space="0" w:color="auto" w:frame="1"/>
-          </w:rPr>
-          <w:t>n</w:t>
-        </w:r>
-        <w:r>
-          <w:rPr>
-            <w:rFonts w:ascii="Helvetica Neue" w:eastAsia="Times New Roman" w:hAnsi="Helvetica Neue" w:cs="Times New Roman"/>
-            <w:color w:val="399FD9"/>
-            <w:u w:val="single"/>
-            <w:bdr w:val="none" w:sz="0" w:space="0" w:color="auto" w:frame="1"/>
-          </w:rPr>
-          <w:t xml:space="preserve"> external site.)</w:t>
+          <w:t>(Links to an external site.)</w:t>
         </w:r>
       </w:hyperlink>
       <w:r>
@@ -690,7 +642,7 @@
           <w:rFonts w:ascii="Helvetica Neue" w:eastAsia="Times New Roman" w:hAnsi="Helvetica Neue" w:cs="Times New Roman"/>
           <w:color w:val="2D3B45"/>
         </w:rPr>
-        <w:t xml:space="preserve">, and </w:t>
+        <w:t xml:space="preserve">, </w:t>
       </w:r>
       <w:r>
         <w:rPr>
@@ -704,7 +656,21 @@
           <w:rFonts w:ascii="Helvetica Neue" w:eastAsia="Times New Roman" w:hAnsi="Helvetica Neue" w:cs="Times New Roman"/>
           <w:color w:val="2D3B45"/>
         </w:rPr>
-        <w:t xml:space="preserve"> classifiers were used before settling on random forest as the model with strongest cross-validation performance. Random forest feature importance ranking was used directly to guide the choice and order of variables to be included as the model underwent refinement.</w:t>
+        <w:t xml:space="preserve"> classifier</w:t>
+      </w:r>
+      <w:r>
+        <w:rPr>
+          <w:rFonts w:ascii="Helvetica Neue" w:eastAsia="Times New Roman" w:hAnsi="Helvetica Neue" w:cs="Times New Roman"/>
+          <w:color w:val="2D3B45"/>
+        </w:rPr>
+        <w:t xml:space="preserve"> and voting classifier</w:t>
+      </w:r>
+      <w:r>
+        <w:rPr>
+          <w:rFonts w:ascii="Helvetica Neue" w:eastAsia="Times New Roman" w:hAnsi="Helvetica Neue" w:cs="Times New Roman"/>
+          <w:color w:val="2D3B45"/>
+        </w:rPr>
+        <w:t xml:space="preserve"> were used before settling on random forest as the model with strongest cross-validation performance. Random forest feature importance ranking was used directly to guide the choice and order of variables to be included as the model underwent refinement.</w:t>
       </w:r>
     </w:p>
     <w:p>
@@ -946,7 +912,14 @@
           <w:rFonts w:ascii="Helvetica Neue" w:eastAsia="Times New Roman" w:hAnsi="Helvetica Neue" w:cs="Times New Roman"/>
           <w:color w:val="2D3B45"/>
         </w:rPr>
-        <w:t>Logistic regression: 0.58</w:t>
+        <w:t>Logistic regression: 0.5</w:t>
+      </w:r>
+      <w:r>
+        <w:rPr>
+          <w:rFonts w:ascii="Helvetica Neue" w:eastAsia="Times New Roman" w:hAnsi="Helvetica Neue" w:cs="Times New Roman"/>
+          <w:color w:val="2D3B45"/>
+        </w:rPr>
+        <w:t>7</w:t>
       </w:r>
     </w:p>
     <w:p>
@@ -967,7 +940,14 @@
           <w:rFonts w:ascii="Helvetica Neue" w:eastAsia="Times New Roman" w:hAnsi="Helvetica Neue" w:cs="Times New Roman"/>
           <w:color w:val="2D3B45"/>
         </w:rPr>
-        <w:t>Random forest (selected): 0.72</w:t>
+        <w:t>Random forest: 0.7</w:t>
+      </w:r>
+      <w:r>
+        <w:rPr>
+          <w:rFonts w:ascii="Helvetica Neue" w:eastAsia="Times New Roman" w:hAnsi="Helvetica Neue" w:cs="Times New Roman"/>
+          <w:color w:val="2D3B45"/>
+        </w:rPr>
+        <w:t>1</w:t>
       </w:r>
     </w:p>
     <w:p>
@@ -988,7 +968,65 @@
           <w:rFonts w:ascii="Helvetica Neue" w:eastAsia="Times New Roman" w:hAnsi="Helvetica Neue" w:cs="Times New Roman"/>
           <w:color w:val="2D3B45"/>
         </w:rPr>
-        <w:t>Gradient boost: 0.71</w:t>
+        <w:t>Gradient boost: 0.7</w:t>
+      </w:r>
+      <w:r>
+        <w:rPr>
+          <w:rFonts w:ascii="Helvetica Neue" w:eastAsia="Times New Roman" w:hAnsi="Helvetica Neue" w:cs="Times New Roman"/>
+          <w:color w:val="2D3B45"/>
+        </w:rPr>
+        <w:t>0</w:t>
+      </w:r>
+    </w:p>
+    <w:p>
+      <w:pPr>
+        <w:numPr>
+          <w:ilvl w:val="0"/>
+          <w:numId w:val="2"/>
+        </w:numPr>
+        <w:spacing w:line="360" w:lineRule="atLeast"/>
+        <w:ind w:left="1095"/>
+        <w:rPr>
+          <w:rFonts w:ascii="Helvetica Neue" w:eastAsia="Times New Roman" w:hAnsi="Helvetica Neue" w:cs="Times New Roman"/>
+          <w:color w:val="2D3B45"/>
+        </w:rPr>
+      </w:pPr>
+      <w:r>
+        <w:rPr>
+          <w:rFonts w:ascii="Helvetica Neue" w:eastAsia="Times New Roman" w:hAnsi="Helvetica Neue" w:cs="Times New Roman"/>
+          <w:color w:val="2D3B45"/>
+        </w:rPr>
+        <w:t>Random forest</w:t>
+      </w:r>
+      <w:r>
+        <w:rPr>
+          <w:rFonts w:ascii="Helvetica Neue" w:eastAsia="Times New Roman" w:hAnsi="Helvetica Neue" w:cs="Times New Roman"/>
+          <w:color w:val="2D3B45"/>
+        </w:rPr>
+        <w:t xml:space="preserve"> with optimized </w:t>
+      </w:r>
+      <w:proofErr w:type="spellStart"/>
+      <w:r>
+        <w:rPr>
+          <w:rFonts w:ascii="Helvetica Neue" w:eastAsia="Times New Roman" w:hAnsi="Helvetica Neue" w:cs="Times New Roman"/>
+          <w:color w:val="2D3B45"/>
+        </w:rPr>
+        <w:t>max_depth</w:t>
+      </w:r>
+      <w:proofErr w:type="spellEnd"/>
+      <w:r>
+        <w:rPr>
+          <w:rFonts w:ascii="Helvetica Neue" w:eastAsia="Times New Roman" w:hAnsi="Helvetica Neue" w:cs="Times New Roman"/>
+          <w:color w:val="2D3B45"/>
+        </w:rPr>
+        <w:t>: 0.7</w:t>
+      </w:r>
+      <w:r>
+        <w:rPr>
+          <w:rFonts w:ascii="Helvetica Neue" w:eastAsia="Times New Roman" w:hAnsi="Helvetica Neue" w:cs="Times New Roman"/>
+          <w:color w:val="2D3B45"/>
+        </w:rPr>
+        <w:t>3</w:t>
       </w:r>
     </w:p>
     <w:p>
@@ -1085,7 +1123,7 @@
           <w:rFonts w:ascii="Helvetica Neue" w:eastAsia="Times New Roman" w:hAnsi="Helvetica Neue" w:cs="Times New Roman"/>
           <w:color w:val="2D3B45"/>
         </w:rPr>
-        <w:t>Matplotlib and Seaborn for plotting</w:t>
+        <w:t>Matplotlib for plotting</w:t>
       </w:r>
     </w:p>
     <w:p>
